--- a/WhitePaperIntenationalSmallBusinessNetworkWithaGlobalFraternityofEntrepreneurs (1) (3) (1) (1) (1).docx
+++ b/WhitePaperIntenationalSmallBusinessNetworkWithaGlobalFraternityofEntrepreneurs (1) (3) (1) (1) (1).docx
@@ -2550,446 +2550,449 @@
       </w:r>
     </w:p>
     <w:p>
+      <w:r>
+        <w:lastRenderedPageBreak/>
+        <w:t xml:space="preserve">damand for the company in the first place as </w:t>
+      </w:r>
+      <w:r>
+        <w:t>a large and complex or</w:t>
+      </w:r>
+      <w:r>
+        <w:t xml:space="preserve">ganization becomes removed </w:t>
+      </w:r>
+      <w:r>
+        <w:t>from it</w:t>
+      </w:r>
+      <w:r>
+        <w:t xml:space="preserve">s </w:t>
+      </w:r>
+      <w:r>
+        <w:t xml:space="preserve">constituents in a devolving interaction that replaces dedicated proprietorship and responsive interaction with </w:t>
+      </w:r>
+      <w:r>
+        <w:t xml:space="preserve">benchmarks of </w:t>
+      </w:r>
+      <w:r>
+        <w:t xml:space="preserve">achievement </w:t>
+      </w:r>
+      <w:r>
+        <w:t xml:space="preserve">that are </w:t>
+      </w:r>
+      <w:r>
+        <w:t xml:space="preserve">based on one dimensional revenue streams.  </w:t>
+      </w:r>
+      <w:r>
+        <w:t>So, prudent management is replaced by convenient administration</w:t>
+      </w:r>
+      <w:r>
+        <w:t xml:space="preserve"> and responsible planning</w:t>
+      </w:r>
+      <w:r>
+        <w:t xml:space="preserve"> yields to</w:t>
+      </w:r>
+      <w:r>
+        <w:t xml:space="preserve"> immediate returns while sacrificing the long range viability of the company and losing sight of obligations to customers, clien</w:t>
+      </w:r>
+      <w:r>
+        <w:t xml:space="preserve">ts, employees and the community at large. </w:t>
+      </w:r>
+      <w:r>
+        <w:t xml:space="preserve"> </w:t>
+      </w:r>
+      <w:r>
+        <w:t xml:space="preserve"> </w:t>
+      </w:r>
+    </w:p>
+    <w:p>
+      <w:r>
+        <w:t xml:space="preserve">An expanding organization can also create rising cognitive dissonence </w:t>
+      </w:r>
+      <w:r>
+        <w:t>for the owners</w:t>
+      </w:r>
+      <w:r>
+        <w:t>h</w:t>
+      </w:r>
+      <w:r>
+        <w:t xml:space="preserve">ip and management of the company as corporate goals begin to clash with the mission that launched the company and propelled its original momentum.  Moreover, </w:t>
+      </w:r>
+      <w:r>
+        <w:t xml:space="preserve">ongoing </w:t>
+      </w:r>
+      <w:r>
+        <w:t>demands</w:t>
+      </w:r>
+      <w:r>
+        <w:t xml:space="preserve"> on the decis</w:t>
+      </w:r>
+      <w:r>
+        <w:t>ion makers</w:t>
+      </w:r>
+      <w:r>
+        <w:t xml:space="preserve"> create</w:t>
+      </w:r>
+      <w:r>
+        <w:t>s</w:t>
+      </w:r>
+      <w:r>
+        <w:t xml:space="preserve"> an escalating burden on those that lead the company.  </w:t>
+      </w:r>
+      <w:r>
+        <w:t>Larger companies tend to become</w:t>
+      </w:r>
+      <w:r>
+        <w:t xml:space="preserve"> overly commercial in focus and </w:t>
+      </w:r>
+      <w:r>
+        <w:t>cumbersome to administer</w:t>
+      </w:r>
+      <w:r>
+        <w:t xml:space="preserve"> as co</w:t>
+      </w:r>
+      <w:r>
+        <w:t>mplexity and a sprawling organization</w:t>
+      </w:r>
+      <w:r>
+        <w:t xml:space="preserve"> </w:t>
+      </w:r>
+      <w:r>
+        <w:t>can swamp the owners with unrelenting exigencies that require ongoing attentiona that is time consuming, stressful and distractiing for those who are in charge of the company.</w:t>
+      </w:r>
+      <w:r>
+        <w:t xml:space="preserve"> </w:t>
+      </w:r>
+      <w:r>
+        <w:t xml:space="preserve"> </w:t>
+      </w:r>
+    </w:p>
+    <w:p>
+      <w:r>
+        <w:t xml:space="preserve">The growth in corporate structue is often </w:t>
+      </w:r>
+      <w:r>
+        <w:t xml:space="preserve">counterproductive </w:t>
+      </w:r>
+      <w:r>
+        <w:t>for the owners</w:t>
+      </w:r>
+      <w:r>
+        <w:t xml:space="preserve"> </w:t>
+      </w:r>
+      <w:r>
+        <w:t>as</w:t>
+      </w:r>
+      <w:r>
+        <w:t xml:space="preserve"> </w:t>
+      </w:r>
+      <w:r>
+        <w:t xml:space="preserve">increasing </w:t>
+      </w:r>
+      <w:r>
+        <w:t>size undermines</w:t>
+      </w:r>
+      <w:r>
+        <w:t xml:space="preserve"> the </w:t>
+      </w:r>
+      <w:r>
+        <w:t>pur</w:t>
+      </w:r>
+      <w:r>
+        <w:t>pose of owning a</w:t>
+      </w:r>
+      <w:r>
+        <w:t xml:space="preserve"> business </w:t>
+      </w:r>
+      <w:r>
+        <w:t xml:space="preserve">in the first place.  Business ownership is intended </w:t>
+      </w:r>
+      <w:r>
+        <w:t xml:space="preserve">to </w:t>
+      </w:r>
+      <w:r>
+        <w:t>improve</w:t>
+      </w:r>
+      <w:r>
+        <w:t xml:space="preserve"> the quality of life for the owner</w:t>
+      </w:r>
+      <w:r>
+        <w:t xml:space="preserve"> while</w:t>
+      </w:r>
+      <w:r>
+        <w:t xml:space="preserve"> providing products or services that </w:t>
+      </w:r>
+      <w:r>
+        <w:t xml:space="preserve">benefit consumers </w:t>
+      </w:r>
+      <w:r>
+        <w:t xml:space="preserve">and </w:t>
+      </w:r>
+      <w:r>
+        <w:t xml:space="preserve">serve </w:t>
+      </w:r>
+      <w:r>
+        <w:t>the</w:t>
+      </w:r>
+      <w:r>
+        <w:t xml:space="preserve"> community.</w:t>
+      </w:r>
+      <w:r>
+        <w:t xml:space="preserve">  </w:t>
+      </w:r>
+      <w:r>
+        <w:t>Yet, rising success ofte</w:t>
+      </w:r>
+      <w:r>
+        <w:t>n brings increasing discontent for business</w:t>
+      </w:r>
+      <w:r>
+        <w:t xml:space="preserve"> owners </w:t>
+      </w:r>
+      <w:r>
+        <w:t xml:space="preserve">as </w:t>
+      </w:r>
+      <w:r>
+        <w:t>they become unhap</w:t>
+      </w:r>
+      <w:r>
+        <w:t xml:space="preserve">py with their lives because of </w:t>
+      </w:r>
+      <w:r>
+        <w:t xml:space="preserve">the </w:t>
+      </w:r>
+      <w:r>
+        <w:t xml:space="preserve">stress </w:t>
+      </w:r>
+      <w:r>
+        <w:t xml:space="preserve">involved in managing a massive structure </w:t>
+      </w:r>
+      <w:r>
+        <w:t xml:space="preserve">and </w:t>
+      </w:r>
+      <w:r>
+        <w:t xml:space="preserve">because of </w:t>
+      </w:r>
+      <w:r>
+        <w:t xml:space="preserve">guilt over a failure to fulfill the original mission ot the company.  </w:t>
+      </w:r>
+    </w:p>
+    <w:p>
+      <w:r>
+        <w:t xml:space="preserve">The </w:t>
+      </w:r>
+      <w:r>
+        <w:t xml:space="preserve">corporatization </w:t>
+      </w:r>
+      <w:r>
+        <w:t xml:space="preserve">of a small enterprise </w:t>
+      </w:r>
+      <w:r>
+        <w:t>can inflict severe</w:t>
+      </w:r>
+      <w:r>
+        <w:t xml:space="preserve"> psychological</w:t>
+      </w:r>
+      <w:r>
+        <w:t xml:space="preserve"> damage on small business owners as </w:t>
+      </w:r>
+      <w:r>
+        <w:t>growth brings an overriding regi</w:t>
+      </w:r>
+      <w:r>
+        <w:t xml:space="preserve">mentation </w:t>
+      </w:r>
+      <w:r>
+        <w:t xml:space="preserve">that </w:t>
+      </w:r>
+      <w:r>
+        <w:t xml:space="preserve">stiffles </w:t>
+      </w:r>
+      <w:r>
+        <w:t xml:space="preserve">intependent thinking and </w:t>
+      </w:r>
+      <w:r>
+        <w:t>workplace culture brings a conf</w:t>
+      </w:r>
+      <w:r>
+        <w:t>ormity that degrades creativity.</w:t>
+      </w:r>
+      <w:r>
+        <w:t xml:space="preserve">  The over emphasis on materialism, success and status </w:t>
+      </w:r>
+      <w:r>
+        <w:t xml:space="preserve">can overrides </w:t>
+      </w:r>
+      <w:r>
+        <w:t>the sense of responsibility that brought fulfillment in the beginni</w:t>
+      </w:r>
+      <w:r>
+        <w:t xml:space="preserve">ng as business </w:t>
+      </w:r>
+      <w:r>
+        <w:t>ow</w:t>
+      </w:r>
+      <w:r>
+        <w:t>ners trade success for commitment and lose their sense</w:t>
+      </w:r>
+      <w:r>
+        <w:t xml:space="preserve"> of purpose in life.  </w:t>
+      </w:r>
+      <w:r>
+        <w:t xml:space="preserve">The mindset of corporate benchmarks contradicts the inspiration and imagination that launched the business and the bold thinking that guided the entrepreneur is subjugated by the endless reviews and rigid process of corporate administration.  </w:t>
+      </w:r>
+    </w:p>
+    <w:p>
+      <w:r>
+        <w:t>By contrast,</w:t>
+      </w:r>
+      <w:r>
+        <w:t xml:space="preserve"> our incubation and accelleration system emphasizes a modest form with a broader</w:t>
+      </w:r>
+      <w:r>
+        <w:t xml:space="preserve"> function as we</w:t>
+      </w:r>
+      <w:r>
+        <w:t xml:space="preserve"> expand</w:t>
+      </w:r>
+      <w:r>
+        <w:t xml:space="preserve"> the parameters for small enterprise</w:t>
+      </w:r>
+      <w:r>
+        <w:t xml:space="preserve"> to enable increasing income</w:t>
+      </w:r>
+      <w:r>
+        <w:t xml:space="preserve"> within</w:t>
+      </w:r>
+      <w:r>
+        <w:t xml:space="preserve"> a limited structure with minimal overhead. </w:t>
+      </w:r>
+      <w:r>
+        <w:t xml:space="preserve"> </w:t>
+      </w:r>
+      <w:r>
+        <w:t>T</w:t>
+      </w:r>
+      <w:r>
+        <w:t xml:space="preserve"> </w:t>
+      </w:r>
+      <w:r>
+        <w:t>his enables th</w:t>
+      </w:r>
+      <w:r>
+        <w:t>e owner to “work to live rather than live to work</w:t>
+      </w:r>
+      <w:r>
+        <w:t xml:space="preserve">.”  The concept of large scale </w:t>
+      </w:r>
+      <w:r>
+        <w:t>with a smal sturcture makes it possible for the business to</w:t>
+      </w:r>
+      <w:r>
+        <w:t xml:space="preserve"> continue with the original owners </w:t>
+      </w:r>
+      <w:r>
+        <w:t xml:space="preserve">who can </w:t>
+      </w:r>
+      <w:r>
+        <w:t xml:space="preserve">guide their own destiny while also remaining </w:t>
+      </w:r>
+      <w:r>
+        <w:t>true to the orginal mission of the co</w:t>
+      </w:r>
+      <w:r>
+        <w:t xml:space="preserve">mpany. </w:t>
+      </w:r>
+    </w:p>
+    <w:p>
+      <w:r>
+        <w:t xml:space="preserve">The profit motive is </w:t>
+      </w:r>
+      <w:r>
+        <w:t xml:space="preserve">basically </w:t>
+      </w:r>
+      <w:r>
+        <w:t xml:space="preserve">a very positive influence because it encourages initiative to improve our quality of life </w:t>
+      </w:r>
+      <w:r>
+        <w:t xml:space="preserve">by unlocking our own potential </w:t>
+      </w:r>
+      <w:r>
+        <w:t xml:space="preserve">and it prompts us to </w:t>
+      </w:r>
+      <w:r>
+        <w:lastRenderedPageBreak/>
+        <w:t>strive</w:t>
+      </w:r>
+      <w:r>
+        <w:t xml:space="preserve"> </w:t>
+      </w:r>
+      <w:r>
+        <w:t xml:space="preserve">for autonomy by harnesing our talents through entrepreneurship.  </w:t>
+      </w:r>
+      <w:r>
+        <w:t>Moreover, small enterpri</w:t>
+      </w:r>
+      <w:r>
+        <w:t>se entrepre</w:t>
+      </w:r>
+      <w:r>
+        <w:t>neurship enables us to generate an income while responding to the needs our our neighbors as</w:t>
+      </w:r>
+      <w:r>
+        <w:t xml:space="preserve"> business serves a crucial </w:t>
+      </w:r>
+      <w:r>
+        <w:t xml:space="preserve"> function in our communities.   </w:t>
+      </w:r>
+      <w:r>
+        <w:t xml:space="preserve">Local business </w:t>
+      </w:r>
+      <w:r>
+        <w:t xml:space="preserve">has a keen understanding </w:t>
+      </w:r>
+      <w:r>
+        <w:t xml:space="preserve">of </w:t>
+      </w:r>
+      <w:r>
+        <w:t>the society</w:t>
+      </w:r>
+      <w:r>
+        <w:t xml:space="preserve"> </w:t>
+      </w:r>
+      <w:r>
+        <w:t xml:space="preserve">and they have a sense of obligation to the </w:t>
+      </w:r>
+      <w:r>
+        <w:t xml:space="preserve">community that depends on entrepreneurship that is created through </w:t>
+      </w:r>
+      <w:r>
+        <w:t xml:space="preserve">responsive interaction.  </w:t>
+      </w:r>
+      <w:r>
+        <w:t xml:space="preserve">A </w:t>
+      </w:r>
+      <w:r>
+        <w:t xml:space="preserve"> small business represents</w:t>
+      </w:r>
+      <w:r>
+        <w:t xml:space="preserve"> the dreams</w:t>
+      </w:r>
+      <w:r>
+        <w:t xml:space="preserve"> of the owners and it responds to the needs of the community </w:t>
+      </w:r>
+      <w:r>
+        <w:t xml:space="preserve">as a multifaceted function provides a public </w:t>
+      </w:r>
+      <w:r>
+        <w:t xml:space="preserve">service while generating income </w:t>
+      </w:r>
+      <w:r>
+        <w:t xml:space="preserve">for the owner.  </w:t>
+      </w:r>
+      <w:r>
+        <w:t xml:space="preserve"> We want to increase the income for the owner and enhance the ability to serve the community by expanding the role of small business through lateral interaction among entrepreneurs.</w:t>
+      </w:r>
       <w:bookmarkStart w:id="0" w:name="_GoBack"/>
       <w:bookmarkEnd w:id="0"/>
-      <w:r>
-        <w:lastRenderedPageBreak/>
-        <w:t xml:space="preserve">damand for the company in the first place as </w:t>
-      </w:r>
-      <w:r>
-        <w:t>a large and complex or</w:t>
-      </w:r>
-      <w:r>
-        <w:t xml:space="preserve">ganization becomes removed </w:t>
-      </w:r>
-      <w:r>
-        <w:t>from it</w:t>
-      </w:r>
-      <w:r>
-        <w:t xml:space="preserve">s </w:t>
-      </w:r>
-      <w:r>
-        <w:t xml:space="preserve">constituents in a devolving interaction that replaces dedicated proprietorship and responsive interaction with </w:t>
-      </w:r>
-      <w:r>
-        <w:t xml:space="preserve">benchmarks of </w:t>
-      </w:r>
-      <w:r>
-        <w:t xml:space="preserve">achievement </w:t>
-      </w:r>
-      <w:r>
-        <w:t xml:space="preserve">that are </w:t>
-      </w:r>
-      <w:r>
-        <w:t xml:space="preserve">based on one dimensional revenue streams.  </w:t>
-      </w:r>
-      <w:r>
-        <w:t>So, prudent management is replaced by convenient administration</w:t>
-      </w:r>
-      <w:r>
-        <w:t xml:space="preserve"> and responsible planning</w:t>
-      </w:r>
-      <w:r>
-        <w:t xml:space="preserve"> yields to</w:t>
-      </w:r>
-      <w:r>
-        <w:t xml:space="preserve"> immediate returns while sacrificing the long range viability of the company and losing sight of obligations to customers, clien</w:t>
-      </w:r>
-      <w:r>
-        <w:t xml:space="preserve">ts, employees and the community at large. </w:t>
-      </w:r>
-      <w:r>
-        <w:t xml:space="preserve"> </w:t>
-      </w:r>
-      <w:r>
-        <w:t xml:space="preserve"> </w:t>
-      </w:r>
-    </w:p>
-    <w:p>
-      <w:r>
-        <w:t xml:space="preserve">An expanding organization can also create rising cognitive dissonence </w:t>
-      </w:r>
-      <w:r>
-        <w:t>for the owners</w:t>
-      </w:r>
-      <w:r>
-        <w:t>h</w:t>
-      </w:r>
-      <w:r>
-        <w:t xml:space="preserve">ip and management of the company as corporate goals begin to clash with the mission that launched the company and propelled its original momentum.  Moreover, </w:t>
-      </w:r>
-      <w:r>
-        <w:t xml:space="preserve">ongoing </w:t>
-      </w:r>
-      <w:r>
-        <w:t>demands</w:t>
-      </w:r>
-      <w:r>
-        <w:t xml:space="preserve"> on the decis</w:t>
-      </w:r>
-      <w:r>
-        <w:t>ion makers</w:t>
-      </w:r>
-      <w:r>
-        <w:t xml:space="preserve"> create</w:t>
-      </w:r>
-      <w:r>
-        <w:t>s</w:t>
-      </w:r>
-      <w:r>
-        <w:t xml:space="preserve"> an escalating burden on those that lead the company.  </w:t>
-      </w:r>
-      <w:r>
-        <w:t>Larger companies tend to become</w:t>
-      </w:r>
-      <w:r>
-        <w:t xml:space="preserve"> overly commercial in focus and </w:t>
-      </w:r>
-      <w:r>
-        <w:t>cumbersome to administer</w:t>
-      </w:r>
-      <w:r>
-        <w:t xml:space="preserve"> as co</w:t>
-      </w:r>
-      <w:r>
-        <w:t>mplexity and a sprawling organization</w:t>
-      </w:r>
-      <w:r>
-        <w:t xml:space="preserve"> </w:t>
-      </w:r>
-      <w:r>
-        <w:t>can swamp the owners with unrelenting exigencies that require ongoing attentiona that is time consuming, stressful and distractiing for those who are in charge of the company.</w:t>
-      </w:r>
-      <w:r>
-        <w:t xml:space="preserve"> </w:t>
-      </w:r>
-      <w:r>
-        <w:t xml:space="preserve"> </w:t>
-      </w:r>
-    </w:p>
-    <w:p>
-      <w:r>
-        <w:t xml:space="preserve">The growth in corporate structue is often </w:t>
-      </w:r>
-      <w:r>
-        <w:t xml:space="preserve">counterproductive </w:t>
-      </w:r>
-      <w:r>
-        <w:t>for the owners</w:t>
-      </w:r>
-      <w:r>
-        <w:t xml:space="preserve"> </w:t>
-      </w:r>
-      <w:r>
-        <w:t>as</w:t>
-      </w:r>
-      <w:r>
-        <w:t xml:space="preserve"> </w:t>
-      </w:r>
-      <w:r>
-        <w:t xml:space="preserve">increasing </w:t>
-      </w:r>
-      <w:r>
-        <w:t>size undermines</w:t>
-      </w:r>
-      <w:r>
-        <w:t xml:space="preserve"> the </w:t>
-      </w:r>
-      <w:r>
-        <w:t>pur</w:t>
-      </w:r>
-      <w:r>
-        <w:t>pose of owning a</w:t>
-      </w:r>
-      <w:r>
-        <w:t xml:space="preserve"> business </w:t>
-      </w:r>
-      <w:r>
-        <w:t xml:space="preserve">in the first place.  Business ownership is intended </w:t>
-      </w:r>
-      <w:r>
-        <w:t xml:space="preserve">to </w:t>
-      </w:r>
-      <w:r>
-        <w:t>improve</w:t>
-      </w:r>
-      <w:r>
-        <w:t xml:space="preserve"> the quality of life for the owner</w:t>
-      </w:r>
-      <w:r>
-        <w:t xml:space="preserve"> while</w:t>
-      </w:r>
-      <w:r>
-        <w:t xml:space="preserve"> providing products or services that </w:t>
-      </w:r>
-      <w:r>
-        <w:t xml:space="preserve">benefit consumers </w:t>
-      </w:r>
-      <w:r>
-        <w:t xml:space="preserve">and </w:t>
-      </w:r>
-      <w:r>
-        <w:t xml:space="preserve">serve </w:t>
-      </w:r>
-      <w:r>
-        <w:t>the</w:t>
-      </w:r>
-      <w:r>
-        <w:t xml:space="preserve"> community.</w:t>
-      </w:r>
-      <w:r>
-        <w:t xml:space="preserve">  </w:t>
-      </w:r>
-      <w:r>
-        <w:t>Yet, rising success ofte</w:t>
-      </w:r>
-      <w:r>
-        <w:t>n brings increasing discontent for business</w:t>
-      </w:r>
-      <w:r>
-        <w:t xml:space="preserve"> owners </w:t>
-      </w:r>
-      <w:r>
-        <w:t xml:space="preserve">as </w:t>
-      </w:r>
-      <w:r>
-        <w:t>they become unhap</w:t>
-      </w:r>
-      <w:r>
-        <w:t xml:space="preserve">py with their lives because of </w:t>
-      </w:r>
-      <w:r>
-        <w:t xml:space="preserve">the </w:t>
-      </w:r>
-      <w:r>
-        <w:t xml:space="preserve">stress </w:t>
-      </w:r>
-      <w:r>
-        <w:t xml:space="preserve">involved in managing a massive structure </w:t>
-      </w:r>
-      <w:r>
-        <w:t xml:space="preserve">and </w:t>
-      </w:r>
-      <w:r>
-        <w:t xml:space="preserve">because of </w:t>
-      </w:r>
-      <w:r>
-        <w:t xml:space="preserve">guilt over a failure to fulfill the original mission ot the company.  </w:t>
-      </w:r>
-    </w:p>
-    <w:p>
-      <w:r>
-        <w:t xml:space="preserve">The </w:t>
-      </w:r>
-      <w:r>
-        <w:t xml:space="preserve">corporatization </w:t>
-      </w:r>
-      <w:r>
-        <w:t xml:space="preserve">of a small enterprise </w:t>
-      </w:r>
-      <w:r>
-        <w:t>can inflict severe</w:t>
-      </w:r>
-      <w:r>
-        <w:t xml:space="preserve"> psychological</w:t>
-      </w:r>
-      <w:r>
-        <w:t xml:space="preserve"> damage on small business owners as </w:t>
-      </w:r>
-      <w:r>
-        <w:t>growth brings an overriding regi</w:t>
-      </w:r>
-      <w:r>
-        <w:t xml:space="preserve">mentation </w:t>
-      </w:r>
-      <w:r>
-        <w:t xml:space="preserve">that </w:t>
-      </w:r>
-      <w:r>
-        <w:t xml:space="preserve">stiffles </w:t>
-      </w:r>
-      <w:r>
-        <w:t xml:space="preserve">intependent thinking and </w:t>
-      </w:r>
-      <w:r>
-        <w:t>workplace culture brings a conf</w:t>
-      </w:r>
-      <w:r>
-        <w:t>ormity that degrades creativity.</w:t>
-      </w:r>
-      <w:r>
-        <w:t xml:space="preserve">  The over emphasis on materialism, success and status </w:t>
-      </w:r>
-      <w:r>
-        <w:t xml:space="preserve">can overrides </w:t>
-      </w:r>
-      <w:r>
-        <w:t>the sense of responsibility that brought fulfillment in the beginni</w:t>
-      </w:r>
-      <w:r>
-        <w:t xml:space="preserve">ng as business </w:t>
-      </w:r>
-      <w:r>
-        <w:t>ow</w:t>
-      </w:r>
-      <w:r>
-        <w:t>ners trade success for commitment and lose their sense</w:t>
-      </w:r>
-      <w:r>
-        <w:t xml:space="preserve"> of purpose in life.  </w:t>
-      </w:r>
-      <w:r>
-        <w:t xml:space="preserve">The mindset of corporate benchmarks contradicts the inspiration and imagination that launched the business and the bold thinking that guided the entrepreneur is subjugated by the endless reviews and rigid process of corporate administration.  </w:t>
-      </w:r>
-    </w:p>
-    <w:p>
-      <w:r>
-        <w:t>By contrast,</w:t>
-      </w:r>
-      <w:r>
-        <w:t xml:space="preserve"> our incubation and accelleration system emphasizes a modest form with a broader</w:t>
-      </w:r>
-      <w:r>
-        <w:t xml:space="preserve"> function as we</w:t>
-      </w:r>
-      <w:r>
-        <w:t xml:space="preserve"> expand</w:t>
-      </w:r>
-      <w:r>
-        <w:t xml:space="preserve"> the parameters for small enterprise</w:t>
-      </w:r>
-      <w:r>
-        <w:t xml:space="preserve"> to enable increasing income</w:t>
-      </w:r>
-      <w:r>
-        <w:t xml:space="preserve"> within</w:t>
-      </w:r>
-      <w:r>
-        <w:t xml:space="preserve"> a limited structure with minimal overhead. </w:t>
-      </w:r>
-      <w:r>
-        <w:t xml:space="preserve"> </w:t>
-      </w:r>
-      <w:r>
-        <w:t>T</w:t>
-      </w:r>
-      <w:r>
-        <w:t xml:space="preserve"> </w:t>
-      </w:r>
-      <w:r>
-        <w:t>his enables th</w:t>
-      </w:r>
-      <w:r>
-        <w:t>e owner to “work to live rather than live to work</w:t>
-      </w:r>
-      <w:r>
-        <w:t xml:space="preserve">.”  The concept of large scale </w:t>
-      </w:r>
-      <w:r>
-        <w:t>with a smal sturcture makes it possible for the business to</w:t>
-      </w:r>
-      <w:r>
-        <w:t xml:space="preserve"> continue with the original owners </w:t>
-      </w:r>
-      <w:r>
-        <w:t xml:space="preserve">who can </w:t>
-      </w:r>
-      <w:r>
-        <w:t xml:space="preserve">guide their own destiny while also remaining </w:t>
-      </w:r>
-      <w:r>
-        <w:t>true to the orginal mission of the co</w:t>
-      </w:r>
-      <w:r>
-        <w:t xml:space="preserve">mpany. </w:t>
-      </w:r>
-    </w:p>
-    <w:p>
-      <w:r>
-        <w:t xml:space="preserve">The profit motive is </w:t>
-      </w:r>
-      <w:r>
-        <w:t xml:space="preserve">basically </w:t>
-      </w:r>
-      <w:r>
-        <w:t xml:space="preserve">a very positive influence because it encourages initiative to improve our quality of life </w:t>
-      </w:r>
-      <w:r>
-        <w:t xml:space="preserve">by unlocking our own potential </w:t>
-      </w:r>
-      <w:r>
-        <w:t xml:space="preserve">and it prompts us to </w:t>
-      </w:r>
-      <w:r>
-        <w:lastRenderedPageBreak/>
-        <w:t>strive</w:t>
-      </w:r>
-      <w:r>
-        <w:t xml:space="preserve"> </w:t>
-      </w:r>
-      <w:r>
-        <w:t xml:space="preserve">for autonomy by harnesing our talents through entrepreneurship.  </w:t>
-      </w:r>
-      <w:r>
-        <w:t>Moreover, small enterpri</w:t>
-      </w:r>
-      <w:r>
-        <w:t>se entrepre</w:t>
-      </w:r>
-      <w:r>
-        <w:t>neurship enables us to generate an income while responding to the needs our our neighbors as</w:t>
-      </w:r>
-      <w:r>
-        <w:t xml:space="preserve"> business serves a crucial </w:t>
-      </w:r>
-      <w:r>
-        <w:t xml:space="preserve"> function in our communities.   </w:t>
-      </w:r>
-      <w:r>
-        <w:t xml:space="preserve">Local business </w:t>
-      </w:r>
-      <w:r>
-        <w:t xml:space="preserve">has a keen understanding </w:t>
-      </w:r>
-      <w:r>
-        <w:t xml:space="preserve">of </w:t>
-      </w:r>
-      <w:r>
-        <w:t>the society</w:t>
-      </w:r>
-      <w:r>
-        <w:t xml:space="preserve"> </w:t>
-      </w:r>
-      <w:r>
-        <w:t xml:space="preserve">and they have a sense of obligation to the </w:t>
-      </w:r>
-      <w:r>
-        <w:t xml:space="preserve">community that depends on entrepreneurship that is created through </w:t>
-      </w:r>
-      <w:r>
-        <w:t xml:space="preserve">responsive interaction.  </w:t>
-      </w:r>
-      <w:r>
-        <w:t xml:space="preserve">A </w:t>
-      </w:r>
-      <w:r>
-        <w:t xml:space="preserve"> small business represents</w:t>
-      </w:r>
-      <w:r>
-        <w:t xml:space="preserve"> the dreams</w:t>
-      </w:r>
-      <w:r>
-        <w:t xml:space="preserve"> of the owners and it responds to the needs of the community </w:t>
-      </w:r>
-      <w:r>
-        <w:t xml:space="preserve">as a multifaceted function provides a public </w:t>
-      </w:r>
-      <w:r>
-        <w:t xml:space="preserve">service while generating income </w:t>
-      </w:r>
-      <w:r>
-        <w:t xml:space="preserve">for the owner.  </w:t>
-      </w:r>
       <w:r>
         <w:t xml:space="preserve"> </w:t>
       </w:r>
